--- a/aws/Journal/01. AWS integration with AzureAD.docx
+++ b/aws/Journal/01. AWS integration with AzureAD.docx
@@ -1,19 +1,32 @@
 
 <file path=word/document.xml><?xml version="1.0" encoding="utf-8"?>
-<w:document xmlns:wpc="http://schemas.microsoft.com/office/word/2010/wordprocessingCanvas" xmlns:cx="http://schemas.microsoft.com/office/drawing/2014/chartex" xmlns:cx1="http://schemas.microsoft.com/office/drawing/2015/9/8/chartex" xmlns:cx2="http://schemas.microsoft.com/office/drawing/2015/10/21/chartex" xmlns:cx3="http://schemas.microsoft.com/office/drawing/2016/5/9/chartex" xmlns:cx4="http://schemas.microsoft.com/office/drawing/2016/5/10/chartex" xmlns:cx5="http://schemas.microsoft.com/office/drawing/2016/5/11/chartex" xmlns:cx6="http://schemas.microsoft.com/office/drawing/2016/5/12/chartex" xmlns:cx7="http://schemas.microsoft.com/office/drawing/2016/5/13/chartex" xmlns:cx8="http://schemas.microsoft.com/office/drawing/2016/5/14/chartex" xmlns:mc="http://schemas.openxmlformats.org/markup-compatibility/2006" xmlns:aink="http://schemas.microsoft.com/office/drawing/2016/ink" xmlns:am3d="http://schemas.microsoft.com/office/drawing/2017/model3d" xmlns:o="urn:schemas-microsoft-com:office:office" xmlns:r="http://schemas.openxmlformats.org/officeDocument/2006/relationships" xmlns:m="http://schemas.openxmlformats.org/officeDocument/2006/math" xmlns:v="urn:schemas-microsoft-com:vml" xmlns:wp14="http://schemas.microsoft.com/office/word/2010/wordprocessingDrawing" xmlns:wp="http://schemas.openxmlformats.org/drawingml/2006/wordprocessingDrawing" xmlns:w10="urn:schemas-microsoft-com:office:word" xmlns:w="http://schemas.openxmlformats.org/wordprocessingml/2006/main" xmlns:w14="http://schemas.microsoft.com/office/word/2010/wordml" xmlns:w15="http://schemas.microsoft.com/office/word/2012/wordml" xmlns:w16cex="http://schemas.microsoft.com/office/word/2018/wordml/cex" xmlns:w16cid="http://schemas.microsoft.com/office/word/2016/wordml/cid" xmlns:w16="http://schemas.microsoft.com/office/word/2018/wordml" xmlns:w16se="http://schemas.microsoft.com/office/word/2015/wordml/symex" xmlns:wpg="http://schemas.microsoft.com/office/word/2010/wordprocessingGroup" xmlns:wpi="http://schemas.microsoft.com/office/word/2010/wordprocessingInk" xmlns:wne="http://schemas.microsoft.com/office/word/2006/wordml" xmlns:wps="http://schemas.microsoft.com/office/word/2010/wordprocessingShape" mc:Ignorable="w14 w15 w16se w16cid w16 w16cex wp14">
+<w:document xmlns:wpc="http://schemas.microsoft.com/office/word/2010/wordprocessingCanvas" xmlns:cx="http://schemas.microsoft.com/office/drawing/2014/chartex" xmlns:cx1="http://schemas.microsoft.com/office/drawing/2015/9/8/chartex" xmlns:cx2="http://schemas.microsoft.com/office/drawing/2015/10/21/chartex" xmlns:cx3="http://schemas.microsoft.com/office/drawing/2016/5/9/chartex" xmlns:cx4="http://schemas.microsoft.com/office/drawing/2016/5/10/chartex" xmlns:cx5="http://schemas.microsoft.com/office/drawing/2016/5/11/chartex" xmlns:cx6="http://schemas.microsoft.com/office/drawing/2016/5/12/chartex" xmlns:cx7="http://schemas.microsoft.com/office/drawing/2016/5/13/chartex" xmlns:cx8="http://schemas.microsoft.com/office/drawing/2016/5/14/chartex" xmlns:mc="http://schemas.openxmlformats.org/markup-compatibility/2006" xmlns:aink="http://schemas.microsoft.com/office/drawing/2016/ink" xmlns:am3d="http://schemas.microsoft.com/office/drawing/2017/model3d" xmlns:o="urn:schemas-microsoft-com:office:office" xmlns:oel="http://schemas.microsoft.com/office/2019/extlst" xmlns:r="http://schemas.openxmlformats.org/officeDocument/2006/relationships" xmlns:m="http://schemas.openxmlformats.org/officeDocument/2006/math" xmlns:v="urn:schemas-microsoft-com:vml" xmlns:wp14="http://schemas.microsoft.com/office/word/2010/wordprocessingDrawing" xmlns:wp="http://schemas.openxmlformats.org/drawingml/2006/wordprocessingDrawing" xmlns:w10="urn:schemas-microsoft-com:office:word" xmlns:w="http://schemas.openxmlformats.org/wordprocessingml/2006/main" xmlns:w14="http://schemas.microsoft.com/office/word/2010/wordml" xmlns:w15="http://schemas.microsoft.com/office/word/2012/wordml" xmlns:w16cex="http://schemas.microsoft.com/office/word/2018/wordml/cex" xmlns:w16cid="http://schemas.microsoft.com/office/word/2016/wordml/cid" xmlns:w16="http://schemas.microsoft.com/office/word/2018/wordml" xmlns:w16sdtdh="http://schemas.microsoft.com/office/word/2020/wordml/sdtdatahash" xmlns:w16se="http://schemas.microsoft.com/office/word/2015/wordml/symex" xmlns:wpg="http://schemas.microsoft.com/office/word/2010/wordprocessingGroup" xmlns:wpi="http://schemas.microsoft.com/office/word/2010/wordprocessingInk" xmlns:wne="http://schemas.microsoft.com/office/word/2006/wordml" xmlns:wps="http://schemas.microsoft.com/office/word/2010/wordprocessingShape" mc:Ignorable="w14 w15 w16se w16cid w16 w16cex w16sdtdh wp14">
   <w:body>
     <w:p>
+      <w:r>
+        <w:fldChar w:fldCharType="begin"/>
+      </w:r>
+      <w:r>
+        <w:instrText xml:space="preserve"> HYPERLINK "https://aws.amazon.com/blogs/aws/the-next-evolution-in-aws-single-sign-on/" </w:instrText>
+      </w:r>
+      <w:r>
+        <w:fldChar w:fldCharType="separate"/>
+      </w:r>
+      <w:r>
+        <w:rPr>
+          <w:rStyle w:val="Hyperlink"/>
+        </w:rPr>
+        <w:t>https://aws.amazon.com/blogs/aws/the-next-evolution-in-aws-single-sign-on/</w:t>
+      </w:r>
+      <w:r>
+        <w:rPr>
+          <w:rStyle w:val="Hyperlink"/>
+        </w:rPr>
+        <w:fldChar w:fldCharType="end"/>
+      </w:r>
+    </w:p>
+    <w:p>
       <w:hyperlink r:id="rId4" w:history="1">
-        <w:r>
-          <w:rPr>
-            <w:rStyle w:val="Hyperlink"/>
-          </w:rPr>
-          <w:t>https://aws.amazon.com/blogs/aws/the-next-evolution-in-aws-single-sign-on/</w:t>
-        </w:r>
-      </w:hyperlink>
-    </w:p>
-    <w:p>
-      <w:hyperlink r:id="rId5" w:history="1">
         <w:r>
           <w:rPr>
             <w:rStyle w:val="Hyperlink"/>
@@ -42,6 +55,54 @@
             <wp:extent cx="4458322" cy="5830114"/>
             <wp:effectExtent l="0" t="0" r="0" b="0"/>
             <wp:docPr id="1" name="Picture 1"/>
+            <wp:cNvGraphicFramePr>
+              <a:graphicFrameLocks xmlns:a="http://schemas.openxmlformats.org/drawingml/2006/main" noChangeAspect="1"/>
+            </wp:cNvGraphicFramePr>
+            <a:graphic xmlns:a="http://schemas.openxmlformats.org/drawingml/2006/main">
+              <a:graphicData uri="http://schemas.openxmlformats.org/drawingml/2006/picture">
+                <pic:pic xmlns:pic="http://schemas.openxmlformats.org/drawingml/2006/picture">
+                  <pic:nvPicPr>
+                    <pic:cNvPr id="1" name=""/>
+                    <pic:cNvPicPr/>
+                  </pic:nvPicPr>
+                  <pic:blipFill>
+                    <a:blip r:embed="rId5"/>
+                    <a:stretch>
+                      <a:fillRect/>
+                    </a:stretch>
+                  </pic:blipFill>
+                  <pic:spPr>
+                    <a:xfrm>
+                      <a:off x="0" y="0"/>
+                      <a:ext cx="4458322" cy="5830114"/>
+                    </a:xfrm>
+                    <a:prstGeom prst="rect">
+                      <a:avLst/>
+                    </a:prstGeom>
+                  </pic:spPr>
+                </pic:pic>
+              </a:graphicData>
+            </a:graphic>
+          </wp:inline>
+        </w:drawing>
+      </w:r>
+    </w:p>
+    <w:p>
+      <w:r>
+        <w:t>Click enterprise application</w:t>
+      </w:r>
+    </w:p>
+    <w:p>
+      <w:r>
+        <w:rPr>
+          <w:noProof/>
+        </w:rPr>
+        <w:lastRenderedPageBreak/>
+        <w:drawing>
+          <wp:inline distT="0" distB="0" distL="0" distR="0" wp14:anchorId="03809DF3" wp14:editId="78382C85">
+            <wp:extent cx="4858428" cy="4467849"/>
+            <wp:effectExtent l="0" t="0" r="0" b="9525"/>
+            <wp:docPr id="2" name="Picture 2"/>
             <wp:cNvGraphicFramePr>
               <a:graphicFrameLocks xmlns:a="http://schemas.openxmlformats.org/drawingml/2006/main" noChangeAspect="1"/>
             </wp:cNvGraphicFramePr>
@@ -61,7 +122,7 @@
                   <pic:spPr>
                     <a:xfrm>
                       <a:off x="0" y="0"/>
-                      <a:ext cx="4458322" cy="5830114"/>
+                      <a:ext cx="4858428" cy="4467849"/>
                     </a:xfrm>
                     <a:prstGeom prst="rect">
                       <a:avLst/>
@@ -76,7 +137,12 @@
     </w:p>
     <w:p>
       <w:r>
-        <w:t>Click enterprise application</w:t>
+        <w:t>Click new application</w:t>
+      </w:r>
+    </w:p>
+    <w:p>
+      <w:r>
+        <w:t>Click “Create your own application”</w:t>
       </w:r>
     </w:p>
     <w:p>
@@ -84,12 +150,11 @@
         <w:rPr>
           <w:noProof/>
         </w:rPr>
-        <w:lastRenderedPageBreak/>
         <w:drawing>
-          <wp:inline distT="0" distB="0" distL="0" distR="0" wp14:anchorId="03809DF3" wp14:editId="78382C85">
-            <wp:extent cx="4858428" cy="4467849"/>
-            <wp:effectExtent l="0" t="0" r="0" b="9525"/>
-            <wp:docPr id="2" name="Picture 2"/>
+          <wp:inline distT="0" distB="0" distL="0" distR="0" wp14:anchorId="4880324C" wp14:editId="7079D940">
+            <wp:extent cx="5731510" cy="822960"/>
+            <wp:effectExtent l="0" t="0" r="2540" b="0"/>
+            <wp:docPr id="3" name="Picture 3"/>
             <wp:cNvGraphicFramePr>
               <a:graphicFrameLocks xmlns:a="http://schemas.openxmlformats.org/drawingml/2006/main" noChangeAspect="1"/>
             </wp:cNvGraphicFramePr>
@@ -109,7 +174,7 @@
                   <pic:spPr>
                     <a:xfrm>
                       <a:off x="0" y="0"/>
-                      <a:ext cx="4858428" cy="4467849"/>
+                      <a:ext cx="5731510" cy="822960"/>
                     </a:xfrm>
                     <a:prstGeom prst="rect">
                       <a:avLst/>
@@ -123,25 +188,205 @@
       </w:r>
     </w:p>
     <w:p>
-      <w:r>
-        <w:t>Click new application</w:t>
-      </w:r>
-    </w:p>
-    <w:p>
-      <w:r>
-        <w:t>Click “Create your own application”</w:t>
-      </w:r>
-    </w:p>
-    <w:p>
-      <w:r>
-        <w:rPr>
+      <w:pPr>
+        <w:rPr>
+          <w:rFonts w:ascii="Helvetica" w:hAnsi="Helvetica" w:cs="Helvetica"/>
+          <w:color w:val="333333"/>
+          <w:sz w:val="21"/>
+          <w:szCs w:val="21"/>
+        </w:rPr>
+      </w:pPr>
+      <w:r>
+        <w:rPr>
+          <w:rFonts w:ascii="Helvetica" w:hAnsi="Helvetica" w:cs="Helvetica"/>
+          <w:color w:val="333333"/>
+          <w:sz w:val="21"/>
+          <w:szCs w:val="21"/>
+        </w:rPr>
+        <w:t>This is where I will configure the settings to enable single sign-on and exchange federation metadata between Azure AD and AWS Single Sign-On. I select </w:t>
+      </w:r>
+      <w:r>
+        <w:rPr>
+          <w:rStyle w:val="Strong"/>
+          <w:rFonts w:ascii="Helvetica" w:hAnsi="Helvetica" w:cs="Helvetica"/>
+          <w:b w:val="0"/>
+          <w:bCs w:val="0"/>
+          <w:color w:val="333333"/>
+          <w:sz w:val="21"/>
+          <w:szCs w:val="21"/>
+        </w:rPr>
+        <w:t>Single sign-on</w:t>
+      </w:r>
+      <w:r>
+        <w:rPr>
+          <w:rFonts w:ascii="Helvetica" w:hAnsi="Helvetica" w:cs="Helvetica"/>
+          <w:color w:val="333333"/>
+          <w:sz w:val="21"/>
+          <w:szCs w:val="21"/>
+        </w:rPr>
+        <w:t> from the navigation panel and then click the </w:t>
+      </w:r>
+      <w:r>
+        <w:rPr>
+          <w:rStyle w:val="Strong"/>
+          <w:rFonts w:ascii="Helvetica" w:hAnsi="Helvetica" w:cs="Helvetica"/>
+          <w:b w:val="0"/>
+          <w:bCs w:val="0"/>
+          <w:color w:val="333333"/>
+          <w:sz w:val="21"/>
+          <w:szCs w:val="21"/>
+        </w:rPr>
+        <w:t>SAML</w:t>
+      </w:r>
+      <w:r>
+        <w:rPr>
+          <w:rFonts w:ascii="Helvetica" w:hAnsi="Helvetica" w:cs="Helvetica"/>
+          <w:color w:val="333333"/>
+          <w:sz w:val="21"/>
+          <w:szCs w:val="21"/>
+        </w:rPr>
+        <w:t> option. From the settings page that then opens, I need to download the </w:t>
+      </w:r>
+      <w:r>
+        <w:rPr>
+          <w:rStyle w:val="Strong"/>
+          <w:rFonts w:ascii="Helvetica" w:hAnsi="Helvetica" w:cs="Helvetica"/>
+          <w:b w:val="0"/>
+          <w:bCs w:val="0"/>
+          <w:color w:val="333333"/>
+          <w:sz w:val="21"/>
+          <w:szCs w:val="21"/>
+        </w:rPr>
+        <w:t>Federation Metadata XML</w:t>
+      </w:r>
+      <w:r>
+        <w:rPr>
+          <w:rFonts w:ascii="Helvetica" w:hAnsi="Helvetica" w:cs="Helvetica"/>
+          <w:color w:val="333333"/>
+          <w:sz w:val="21"/>
+          <w:szCs w:val="21"/>
+        </w:rPr>
+        <w:t> file, which is shown in the </w:t>
+      </w:r>
+      <w:r>
+        <w:rPr>
+          <w:rStyle w:val="Strong"/>
+          <w:rFonts w:ascii="Helvetica" w:hAnsi="Helvetica" w:cs="Helvetica"/>
+          <w:b w:val="0"/>
+          <w:bCs w:val="0"/>
+          <w:color w:val="333333"/>
+          <w:sz w:val="21"/>
+          <w:szCs w:val="21"/>
+        </w:rPr>
+        <w:t>SAML Signing Certificate</w:t>
+      </w:r>
+      <w:r>
+        <w:rPr>
+          <w:rFonts w:ascii="Helvetica" w:hAnsi="Helvetica" w:cs="Helvetica"/>
+          <w:color w:val="333333"/>
+          <w:sz w:val="21"/>
+          <w:szCs w:val="21"/>
+        </w:rPr>
+        <w:t> panel. This file, which will be named </w:t>
+      </w:r>
+      <w:r>
+        <w:rPr>
+          <w:rStyle w:val="Strong"/>
+          <w:rFonts w:ascii="Helvetica" w:hAnsi="Helvetica" w:cs="Helvetica"/>
+          <w:b w:val="0"/>
+          <w:bCs w:val="0"/>
+          <w:color w:val="333333"/>
+          <w:sz w:val="21"/>
+          <w:szCs w:val="21"/>
+        </w:rPr>
+        <w:t>AWS SSO.xml</w:t>
+      </w:r>
+      <w:r>
+        <w:rPr>
+          <w:rFonts w:ascii="Helvetica" w:hAnsi="Helvetica" w:cs="Helvetica"/>
+          <w:color w:val="333333"/>
+          <w:sz w:val="21"/>
+          <w:szCs w:val="21"/>
+        </w:rPr>
+        <w:t> by default, will be used to configure AWS Single Sign-On in the next steps.</w:t>
+      </w:r>
+    </w:p>
+    <w:p>
+      <w:pPr>
+        <w:rPr>
+          <w:rFonts w:ascii="Helvetica" w:hAnsi="Helvetica" w:cs="Helvetica"/>
+          <w:color w:val="333333"/>
+          <w:sz w:val="21"/>
+          <w:szCs w:val="21"/>
+        </w:rPr>
+      </w:pPr>
+    </w:p>
+    <w:p>
+      <w:pPr>
+        <w:rPr>
+          <w:rFonts w:ascii="Helvetica" w:hAnsi="Helvetica" w:cs="Helvetica"/>
+          <w:b/>
+          <w:bCs/>
+          <w:color w:val="333333"/>
+          <w:sz w:val="21"/>
+          <w:szCs w:val="21"/>
+        </w:rPr>
+      </w:pPr>
+      <w:r>
+        <w:rPr>
+          <w:rFonts w:ascii="Helvetica" w:hAnsi="Helvetica" w:cs="Helvetica"/>
+          <w:b/>
+          <w:bCs/>
+          <w:color w:val="333333"/>
+          <w:sz w:val="21"/>
+          <w:szCs w:val="21"/>
+        </w:rPr>
+        <w:t xml:space="preserve">*IMPORTANT!!! On “user Attributes * Claims”, unique user identifier somehow I need to put as </w:t>
+      </w:r>
+      <w:proofErr w:type="spellStart"/>
+      <w:r>
+        <w:rPr>
+          <w:rFonts w:ascii="Helvetica" w:hAnsi="Helvetica" w:cs="Helvetica"/>
+          <w:b/>
+          <w:bCs/>
+          <w:color w:val="333333"/>
+          <w:sz w:val="21"/>
+          <w:szCs w:val="21"/>
+        </w:rPr>
+        <w:t>displayName</w:t>
+      </w:r>
+      <w:proofErr w:type="spellEnd"/>
+      <w:r>
+        <w:rPr>
+          <w:rFonts w:ascii="Helvetica" w:hAnsi="Helvetica" w:cs="Helvetica"/>
+          <w:b/>
+          <w:bCs/>
+          <w:color w:val="333333"/>
+          <w:sz w:val="21"/>
+          <w:szCs w:val="21"/>
+        </w:rPr>
+        <w:t>, and format MUST BE EMAIL</w:t>
+      </w:r>
+    </w:p>
+    <w:p>
+      <w:pPr>
+        <w:rPr>
+          <w:b/>
+          <w:bCs/>
+        </w:rPr>
+      </w:pPr>
+      <w:r>
+        <w:rPr>
+          <w:b/>
+          <w:bCs/>
           <w:noProof/>
         </w:rPr>
+        <w:lastRenderedPageBreak/>
         <w:drawing>
-          <wp:inline distT="0" distB="0" distL="0" distR="0" wp14:anchorId="4880324C" wp14:editId="7079D940">
-            <wp:extent cx="5731510" cy="822960"/>
+          <wp:inline distT="0" distB="0" distL="0" distR="0" wp14:anchorId="3EAAF8E3" wp14:editId="1C30F8A3">
+            <wp:extent cx="5731510" cy="865505"/>
             <wp:effectExtent l="0" t="0" r="2540" b="0"/>
-            <wp:docPr id="3" name="Picture 3"/>
+            <wp:docPr id="22" name="Picture 22"/>
             <wp:cNvGraphicFramePr>
               <a:graphicFrameLocks xmlns:a="http://schemas.openxmlformats.org/drawingml/2006/main" noChangeAspect="1"/>
             </wp:cNvGraphicFramePr>
@@ -161,7 +406,7 @@
                   <pic:spPr>
                     <a:xfrm>
                       <a:off x="0" y="0"/>
-                      <a:ext cx="5731510" cy="822960"/>
+                      <a:ext cx="5731510" cy="865505"/>
                     </a:xfrm>
                     <a:prstGeom prst="rect">
                       <a:avLst/>
@@ -173,182 +418,17 @@
           </wp:inline>
         </w:drawing>
       </w:r>
-    </w:p>
-    <w:p>
-      <w:pPr>
-        <w:rPr>
-          <w:rFonts w:ascii="Helvetica" w:hAnsi="Helvetica" w:cs="Helvetica"/>
-          <w:color w:val="333333"/>
-          <w:sz w:val="21"/>
-          <w:szCs w:val="21"/>
-        </w:rPr>
-      </w:pPr>
-      <w:r>
-        <w:rPr>
-          <w:rFonts w:ascii="Helvetica" w:hAnsi="Helvetica" w:cs="Helvetica"/>
-          <w:color w:val="333333"/>
-          <w:sz w:val="21"/>
-          <w:szCs w:val="21"/>
-        </w:rPr>
-        <w:t>This is where I will configure the settings to enable single sign-on and exchange federation metadata between Azure AD and AWS Single Sign-On. I select </w:t>
-      </w:r>
-      <w:r>
-        <w:rPr>
-          <w:rStyle w:val="Strong"/>
-          <w:rFonts w:ascii="Helvetica" w:hAnsi="Helvetica" w:cs="Helvetica"/>
-          <w:b w:val="0"/>
-          <w:bCs w:val="0"/>
-          <w:color w:val="333333"/>
-          <w:sz w:val="21"/>
-          <w:szCs w:val="21"/>
-        </w:rPr>
-        <w:t>Single sign-on</w:t>
-      </w:r>
-      <w:r>
-        <w:rPr>
-          <w:rFonts w:ascii="Helvetica" w:hAnsi="Helvetica" w:cs="Helvetica"/>
-          <w:color w:val="333333"/>
-          <w:sz w:val="21"/>
-          <w:szCs w:val="21"/>
-        </w:rPr>
-        <w:t> from the navigation panel and then click the </w:t>
-      </w:r>
-      <w:r>
-        <w:rPr>
-          <w:rStyle w:val="Strong"/>
-          <w:rFonts w:ascii="Helvetica" w:hAnsi="Helvetica" w:cs="Helvetica"/>
-          <w:b w:val="0"/>
-          <w:bCs w:val="0"/>
-          <w:color w:val="333333"/>
-          <w:sz w:val="21"/>
-          <w:szCs w:val="21"/>
-        </w:rPr>
-        <w:t>SAML</w:t>
-      </w:r>
-      <w:r>
-        <w:rPr>
-          <w:rFonts w:ascii="Helvetica" w:hAnsi="Helvetica" w:cs="Helvetica"/>
-          <w:color w:val="333333"/>
-          <w:sz w:val="21"/>
-          <w:szCs w:val="21"/>
-        </w:rPr>
-        <w:t> option. From the settings page that then opens, I need to download the </w:t>
-      </w:r>
-      <w:r>
-        <w:rPr>
-          <w:rStyle w:val="Strong"/>
-          <w:rFonts w:ascii="Helvetica" w:hAnsi="Helvetica" w:cs="Helvetica"/>
-          <w:b w:val="0"/>
-          <w:bCs w:val="0"/>
-          <w:color w:val="333333"/>
-          <w:sz w:val="21"/>
-          <w:szCs w:val="21"/>
-        </w:rPr>
-        <w:t>Federation Metadata XML</w:t>
-      </w:r>
-      <w:r>
-        <w:rPr>
-          <w:rFonts w:ascii="Helvetica" w:hAnsi="Helvetica" w:cs="Helvetica"/>
-          <w:color w:val="333333"/>
-          <w:sz w:val="21"/>
-          <w:szCs w:val="21"/>
-        </w:rPr>
-        <w:t> file, which is shown in the </w:t>
-      </w:r>
-      <w:r>
-        <w:rPr>
-          <w:rStyle w:val="Strong"/>
-          <w:rFonts w:ascii="Helvetica" w:hAnsi="Helvetica" w:cs="Helvetica"/>
-          <w:b w:val="0"/>
-          <w:bCs w:val="0"/>
-          <w:color w:val="333333"/>
-          <w:sz w:val="21"/>
-          <w:szCs w:val="21"/>
-        </w:rPr>
-        <w:t>SAML Signing Certificate</w:t>
-      </w:r>
-      <w:r>
-        <w:rPr>
-          <w:rFonts w:ascii="Helvetica" w:hAnsi="Helvetica" w:cs="Helvetica"/>
-          <w:color w:val="333333"/>
-          <w:sz w:val="21"/>
-          <w:szCs w:val="21"/>
-        </w:rPr>
-        <w:t> panel. This file, which will be named </w:t>
-      </w:r>
-      <w:r>
-        <w:rPr>
-          <w:rStyle w:val="Strong"/>
-          <w:rFonts w:ascii="Helvetica" w:hAnsi="Helvetica" w:cs="Helvetica"/>
-          <w:b w:val="0"/>
-          <w:bCs w:val="0"/>
-          <w:color w:val="333333"/>
-          <w:sz w:val="21"/>
-          <w:szCs w:val="21"/>
-        </w:rPr>
-        <w:t>AWS SSO.xml</w:t>
-      </w:r>
-      <w:r>
-        <w:rPr>
-          <w:rFonts w:ascii="Helvetica" w:hAnsi="Helvetica" w:cs="Helvetica"/>
-          <w:color w:val="333333"/>
-          <w:sz w:val="21"/>
-          <w:szCs w:val="21"/>
-        </w:rPr>
-        <w:t> by default, will be used to configure AWS Single Sign-On in the next steps.</w:t>
-      </w:r>
-    </w:p>
-    <w:p>
-      <w:pPr>
-        <w:rPr>
-          <w:rFonts w:ascii="Helvetica" w:hAnsi="Helvetica" w:cs="Helvetica"/>
-          <w:color w:val="333333"/>
-          <w:sz w:val="21"/>
-          <w:szCs w:val="21"/>
-        </w:rPr>
-      </w:pPr>
-    </w:p>
-    <w:p>
-      <w:pPr>
-        <w:rPr>
-          <w:rFonts w:ascii="Helvetica" w:hAnsi="Helvetica" w:cs="Helvetica"/>
+      <w:r>
+        <w:rPr>
           <w:b/>
           <w:bCs/>
-          <w:color w:val="333333"/>
-          <w:sz w:val="21"/>
-          <w:szCs w:val="21"/>
-        </w:rPr>
-      </w:pPr>
-      <w:r>
-        <w:rPr>
-          <w:rFonts w:ascii="Helvetica" w:hAnsi="Helvetica" w:cs="Helvetica"/>
-          <w:b/>
-          <w:bCs/>
-          <w:color w:val="333333"/>
-          <w:sz w:val="21"/>
-          <w:szCs w:val="21"/>
-        </w:rPr>
-        <w:t>*IMPORTANT!!! On “user Attributes * Claims”, unique user identifier somehow I need to put as displayName, and format MUST BE EMAIL</w:t>
-      </w:r>
-    </w:p>
-    <w:p>
-      <w:pPr>
-        <w:rPr>
-          <w:b/>
-          <w:bCs/>
-        </w:rPr>
-      </w:pPr>
-      <w:r>
-        <w:rPr>
-          <w:b/>
-          <w:bCs/>
-        </w:rPr>
-        <w:lastRenderedPageBreak/>
+          <w:noProof/>
+        </w:rPr>
         <w:drawing>
-          <wp:inline distT="0" distB="0" distL="0" distR="0" wp14:anchorId="3EAAF8E3" wp14:editId="1C30F8A3">
-            <wp:extent cx="5731510" cy="865505"/>
-            <wp:effectExtent l="0" t="0" r="2540" b="0"/>
-            <wp:docPr id="22" name="Picture 22"/>
+          <wp:inline distT="0" distB="0" distL="0" distR="0" wp14:anchorId="2E0E46B7" wp14:editId="1A20FF9E">
+            <wp:extent cx="5731510" cy="3787775"/>
+            <wp:effectExtent l="0" t="0" r="2540" b="3175"/>
+            <wp:docPr id="23" name="Picture 23"/>
             <wp:cNvGraphicFramePr>
               <a:graphicFrameLocks xmlns:a="http://schemas.openxmlformats.org/drawingml/2006/main" noChangeAspect="1"/>
             </wp:cNvGraphicFramePr>
@@ -368,7 +448,7 @@
                   <pic:spPr>
                     <a:xfrm>
                       <a:off x="0" y="0"/>
-                      <a:ext cx="5731510" cy="865505"/>
+                      <a:ext cx="5731510" cy="3787775"/>
                     </a:xfrm>
                     <a:prstGeom prst="rect">
                       <a:avLst/>
@@ -380,16 +460,17 @@
           </wp:inline>
         </w:drawing>
       </w:r>
-      <w:r>
-        <w:rPr>
-          <w:b/>
-          <w:bCs/>
+    </w:p>
+    <w:p>
+      <w:r>
+        <w:rPr>
+          <w:noProof/>
         </w:rPr>
         <w:drawing>
-          <wp:inline distT="0" distB="0" distL="0" distR="0" wp14:anchorId="2E0E46B7" wp14:editId="1A20FF9E">
-            <wp:extent cx="5731510" cy="3787775"/>
-            <wp:effectExtent l="0" t="0" r="2540" b="3175"/>
-            <wp:docPr id="23" name="Picture 23"/>
+          <wp:inline distT="0" distB="0" distL="0" distR="0" wp14:anchorId="015B73AE" wp14:editId="746ABCF0">
+            <wp:extent cx="5731510" cy="2216785"/>
+            <wp:effectExtent l="0" t="0" r="2540" b="0"/>
+            <wp:docPr id="4" name="Picture 4"/>
             <wp:cNvGraphicFramePr>
               <a:graphicFrameLocks xmlns:a="http://schemas.openxmlformats.org/drawingml/2006/main" noChangeAspect="1"/>
             </wp:cNvGraphicFramePr>
@@ -409,7 +490,7 @@
                   <pic:spPr>
                     <a:xfrm>
                       <a:off x="0" y="0"/>
-                      <a:ext cx="5731510" cy="3787775"/>
+                      <a:ext cx="5731510" cy="2216785"/>
                     </a:xfrm>
                     <a:prstGeom prst="rect">
                       <a:avLst/>
@@ -427,11 +508,12 @@
         <w:rPr>
           <w:noProof/>
         </w:rPr>
+        <w:lastRenderedPageBreak/>
         <w:drawing>
-          <wp:inline distT="0" distB="0" distL="0" distR="0" wp14:anchorId="015B73AE" wp14:editId="746ABCF0">
-            <wp:extent cx="5731510" cy="2216785"/>
-            <wp:effectExtent l="0" t="0" r="2540" b="0"/>
-            <wp:docPr id="4" name="Picture 4"/>
+          <wp:inline distT="0" distB="0" distL="0" distR="0" wp14:anchorId="309D9EA2" wp14:editId="7E8C8D8D">
+            <wp:extent cx="5731510" cy="4342130"/>
+            <wp:effectExtent l="0" t="0" r="0" b="1270"/>
+            <wp:docPr id="24" name="Picture 24"/>
             <wp:cNvGraphicFramePr>
               <a:graphicFrameLocks xmlns:a="http://schemas.openxmlformats.org/drawingml/2006/main" noChangeAspect="1"/>
             </wp:cNvGraphicFramePr>
@@ -451,7 +533,7 @@
                   <pic:spPr>
                     <a:xfrm>
                       <a:off x="0" y="0"/>
-                      <a:ext cx="5731510" cy="2216785"/>
+                      <a:ext cx="5731510" cy="4342130"/>
                     </a:xfrm>
                     <a:prstGeom prst="rect">
                       <a:avLst/>
@@ -467,49 +549,6 @@
     <w:p>
       <w:r>
         <w:rPr>
-          <w:noProof/>
-        </w:rPr>
-        <w:lastRenderedPageBreak/>
-        <w:drawing>
-          <wp:inline distT="0" distB="0" distL="0" distR="0" wp14:anchorId="0CCFC803" wp14:editId="77C597BF">
-            <wp:extent cx="5731510" cy="4406265"/>
-            <wp:effectExtent l="0" t="0" r="2540" b="0"/>
-            <wp:docPr id="5" name="Picture 5"/>
-            <wp:cNvGraphicFramePr>
-              <a:graphicFrameLocks xmlns:a="http://schemas.openxmlformats.org/drawingml/2006/main" noChangeAspect="1"/>
-            </wp:cNvGraphicFramePr>
-            <a:graphic xmlns:a="http://schemas.openxmlformats.org/drawingml/2006/main">
-              <a:graphicData uri="http://schemas.openxmlformats.org/drawingml/2006/picture">
-                <pic:pic xmlns:pic="http://schemas.openxmlformats.org/drawingml/2006/picture">
-                  <pic:nvPicPr>
-                    <pic:cNvPr id="1" name=""/>
-                    <pic:cNvPicPr/>
-                  </pic:nvPicPr>
-                  <pic:blipFill>
-                    <a:blip r:embed="rId12"/>
-                    <a:stretch>
-                      <a:fillRect/>
-                    </a:stretch>
-                  </pic:blipFill>
-                  <pic:spPr>
-                    <a:xfrm>
-                      <a:off x="0" y="0"/>
-                      <a:ext cx="5731510" cy="4406265"/>
-                    </a:xfrm>
-                    <a:prstGeom prst="rect">
-                      <a:avLst/>
-                    </a:prstGeom>
-                  </pic:spPr>
-                </pic:pic>
-              </a:graphicData>
-            </a:graphic>
-          </wp:inline>
-        </w:drawing>
-      </w:r>
-    </w:p>
-    <w:p>
-      <w:r>
-        <w:rPr>
           <w:rFonts w:ascii="Helvetica" w:hAnsi="Helvetica" w:cs="Helvetica"/>
           <w:color w:val="333333"/>
           <w:sz w:val="21"/>
@@ -517,7 +556,7 @@
         </w:rPr>
         <w:t>Having downloaded the file, I open another browser tab (I leave the Azure AD tab open, as I need to come back to it), and sign into the </w:t>
       </w:r>
-      <w:hyperlink r:id="rId13" w:history="1">
+      <w:hyperlink r:id="rId12" w:history="1">
         <w:r>
           <w:rPr>
             <w:rStyle w:val="Hyperlink"/>
@@ -579,7 +618,7 @@
                     <pic:cNvPicPr/>
                   </pic:nvPicPr>
                   <pic:blipFill>
-                    <a:blip r:embed="rId14"/>
+                    <a:blip r:embed="rId13"/>
                     <a:stretch>
                       <a:fillRect/>
                     </a:stretch>
@@ -779,7 +818,7 @@
                     </pic:cNvPicPr>
                   </pic:nvPicPr>
                   <pic:blipFill>
-                    <a:blip r:embed="rId15">
+                    <a:blip r:embed="rId14">
                       <a:extLst>
                         <a:ext uri="{28A0092B-C50C-407E-A947-70E740481C1C}">
                           <a14:useLocalDpi xmlns:a14="http://schemas.microsoft.com/office/drawing/2010/main" val="0"/>
@@ -1075,7 +1114,7 @@
                     <pic:cNvPicPr/>
                   </pic:nvPicPr>
                   <pic:blipFill>
-                    <a:blip r:embed="rId16"/>
+                    <a:blip r:embed="rId15"/>
                     <a:stretch>
                       <a:fillRect/>
                     </a:stretch>
@@ -1150,6 +1189,27 @@
         </w:rPr>
         <w:t> application I created, when those users sign into </w:t>
       </w:r>
+      <w:hyperlink r:id="rId16" w:history="1">
+        <w:r>
+          <w:rPr>
+            <w:rStyle w:val="Hyperlink"/>
+            <w:rFonts w:ascii="Helvetica" w:hAnsi="Helvetica" w:cs="Helvetica"/>
+            <w:color w:val="005B86"/>
+            <w:sz w:val="21"/>
+            <w:szCs w:val="21"/>
+          </w:rPr>
+          <w:t>AWS</w:t>
+        </w:r>
+      </w:hyperlink>
+      <w:r>
+        <w:rPr>
+          <w:rFonts w:ascii="Helvetica" w:hAnsi="Helvetica" w:cs="Helvetica"/>
+          <w:color w:val="333333"/>
+          <w:sz w:val="21"/>
+          <w:szCs w:val="21"/>
+        </w:rPr>
+        <w:t>, a corresponding AWS Single Sign-On user will be created automatically. As an administrator, I do not need to do any work to configure a corresponding account in </w:t>
+      </w:r>
       <w:hyperlink r:id="rId17" w:history="1">
         <w:r>
           <w:rPr>
@@ -1169,27 +1229,6 @@
           <w:sz w:val="21"/>
           <w:szCs w:val="21"/>
         </w:rPr>
-        <w:t>, a corresponding AWS Single Sign-On user will be created automatically. As an administrator, I do not need to do any work to configure a corresponding account in </w:t>
-      </w:r>
-      <w:hyperlink r:id="rId18" w:history="1">
-        <w:r>
-          <w:rPr>
-            <w:rStyle w:val="Hyperlink"/>
-            <w:rFonts w:ascii="Helvetica" w:hAnsi="Helvetica" w:cs="Helvetica"/>
-            <w:color w:val="005B86"/>
-            <w:sz w:val="21"/>
-            <w:szCs w:val="21"/>
-          </w:rPr>
-          <w:t>AWS</w:t>
-        </w:r>
-      </w:hyperlink>
-      <w:r>
-        <w:rPr>
-          <w:rFonts w:ascii="Helvetica" w:hAnsi="Helvetica" w:cs="Helvetica"/>
-          <w:color w:val="333333"/>
-          <w:sz w:val="21"/>
-          <w:szCs w:val="21"/>
-        </w:rPr>
         <w:t> to map to the Azure AD user.</w:t>
       </w:r>
     </w:p>
@@ -1212,7 +1251,7 @@
         </w:rPr>
         <w:t>From the </w:t>
       </w:r>
-      <w:hyperlink r:id="rId19" w:history="1">
+      <w:hyperlink r:id="rId18" w:history="1">
         <w:r>
           <w:rPr>
             <w:rStyle w:val="Hyperlink"/>
@@ -1339,7 +1378,7 @@
                     <pic:cNvPicPr/>
                   </pic:nvPicPr>
                   <pic:blipFill>
-                    <a:blip r:embed="rId20"/>
+                    <a:blip r:embed="rId19"/>
                     <a:stretch>
                       <a:fillRect/>
                     </a:stretch>
@@ -1384,7 +1423,7 @@
                     </pic:cNvPicPr>
                   </pic:nvPicPr>
                   <pic:blipFill>
-                    <a:blip r:embed="rId21">
+                    <a:blip r:embed="rId20">
                       <a:extLst>
                         <a:ext uri="{28A0092B-C50C-407E-A947-70E740481C1C}">
                           <a14:useLocalDpi xmlns:a14="http://schemas.microsoft.com/office/drawing/2010/main" val="0"/>
@@ -1519,7 +1558,7 @@
         </w:rPr>
         <w:t>. This triggers display of the fields I need to complete with values from the dialog in the </w:t>
       </w:r>
-      <w:hyperlink r:id="rId22" w:history="1">
+      <w:hyperlink r:id="rId21" w:history="1">
         <w:r>
           <w:rPr>
             <w:rStyle w:val="Hyperlink"/>
@@ -1648,7 +1687,7 @@
                     </pic:cNvPicPr>
                   </pic:nvPicPr>
                   <pic:blipFill>
-                    <a:blip r:embed="rId23">
+                    <a:blip r:embed="rId22">
                       <a:extLst>
                         <a:ext uri="{28A0092B-C50C-407E-A947-70E740481C1C}">
                           <a14:useLocalDpi xmlns:a14="http://schemas.microsoft.com/office/drawing/2010/main" val="0"/>
@@ -1814,8 +1853,22 @@
           <w:sz w:val="21"/>
           <w:szCs w:val="21"/>
         </w:rPr>
-        <w:t>Synchronize Azure Active Directory Users to customappsso</w:t>
-      </w:r>
+        <w:t xml:space="preserve">Synchronize Azure Active Directory Users to </w:t>
+      </w:r>
+      <w:proofErr w:type="spellStart"/>
+      <w:r>
+        <w:rPr>
+          <w:rStyle w:val="Strong"/>
+          <w:rFonts w:ascii="Helvetica" w:hAnsi="Helvetica" w:cs="Helvetica"/>
+          <w:b w:val="0"/>
+          <w:bCs w:val="0"/>
+          <w:color w:val="333333"/>
+          <w:sz w:val="21"/>
+          <w:szCs w:val="21"/>
+        </w:rPr>
+        <w:t>customappsso</w:t>
+      </w:r>
+      <w:proofErr w:type="spellEnd"/>
       <w:r>
         <w:rPr>
           <w:rFonts w:ascii="Helvetica" w:hAnsi="Helvetica" w:cs="Helvetica"/>
@@ -1846,6 +1899,7 @@
         </w:rPr>
         <w:t>‘). That takes me to a page where I control attribute mappings. In that section I deleted the </w:t>
       </w:r>
+      <w:proofErr w:type="spellStart"/>
       <w:r>
         <w:rPr>
           <w:rStyle w:val="Strong"/>
@@ -1858,6 +1912,7 @@
         </w:rPr>
         <w:t>facsimileTelephoneNumber</w:t>
       </w:r>
+      <w:proofErr w:type="spellEnd"/>
       <w:r>
         <w:rPr>
           <w:rFonts w:ascii="Helvetica" w:hAnsi="Helvetica" w:cs="Helvetica"/>
@@ -1888,6 +1943,7 @@
         </w:rPr>
         <w:t> attributes as I won’t be using them, and I click on and edit the </w:t>
       </w:r>
+      <w:proofErr w:type="spellStart"/>
       <w:r>
         <w:rPr>
           <w:rStyle w:val="Strong"/>
@@ -1900,6 +1956,7 @@
         </w:rPr>
         <w:t>mailNickname</w:t>
       </w:r>
+      <w:proofErr w:type="spellEnd"/>
       <w:r>
         <w:rPr>
           <w:rFonts w:ascii="Helvetica" w:hAnsi="Helvetica" w:cs="Helvetica"/>
@@ -1930,6 +1987,7 @@
         </w:rPr>
         <w:t> to be </w:t>
       </w:r>
+      <w:proofErr w:type="spellStart"/>
       <w:r>
         <w:rPr>
           <w:rStyle w:val="Strong"/>
@@ -1942,6 +2000,7 @@
         </w:rPr>
         <w:t>objectId</w:t>
       </w:r>
+      <w:proofErr w:type="spellEnd"/>
       <w:r>
         <w:rPr>
           <w:rFonts w:ascii="Helvetica" w:hAnsi="Helvetica" w:cs="Helvetica"/>
@@ -1958,7 +2017,27 @@
           <w:sz w:val="21"/>
           <w:szCs w:val="21"/>
         </w:rPr>
-        <w:t xml:space="preserve">username to displayName. </w:t>
+        <w:t xml:space="preserve">username to </w:t>
+      </w:r>
+      <w:proofErr w:type="spellStart"/>
+      <w:r>
+        <w:rPr>
+          <w:rFonts w:ascii="Helvetica" w:hAnsi="Helvetica" w:cs="Helvetica"/>
+          <w:color w:val="333333"/>
+          <w:sz w:val="21"/>
+          <w:szCs w:val="21"/>
+        </w:rPr>
+        <w:t>displayName</w:t>
+      </w:r>
+      <w:proofErr w:type="spellEnd"/>
+      <w:r>
+        <w:rPr>
+          <w:rFonts w:ascii="Helvetica" w:hAnsi="Helvetica" w:cs="Helvetica"/>
+          <w:color w:val="333333"/>
+          <w:sz w:val="21"/>
+          <w:szCs w:val="21"/>
+        </w:rPr>
+        <w:t xml:space="preserve">. </w:t>
       </w:r>
       <w:r>
         <w:rPr>
@@ -2109,6 +2188,62 @@
             <wp:extent cx="5315692" cy="4963218"/>
             <wp:effectExtent l="0" t="0" r="0" b="8890"/>
             <wp:docPr id="12" name="Picture 12"/>
+            <wp:cNvGraphicFramePr>
+              <a:graphicFrameLocks xmlns:a="http://schemas.openxmlformats.org/drawingml/2006/main" noChangeAspect="1"/>
+            </wp:cNvGraphicFramePr>
+            <a:graphic xmlns:a="http://schemas.openxmlformats.org/drawingml/2006/main">
+              <a:graphicData uri="http://schemas.openxmlformats.org/drawingml/2006/picture">
+                <pic:pic xmlns:pic="http://schemas.openxmlformats.org/drawingml/2006/picture">
+                  <pic:nvPicPr>
+                    <pic:cNvPr id="1" name=""/>
+                    <pic:cNvPicPr/>
+                  </pic:nvPicPr>
+                  <pic:blipFill>
+                    <a:blip r:embed="rId23"/>
+                    <a:stretch>
+                      <a:fillRect/>
+                    </a:stretch>
+                  </pic:blipFill>
+                  <pic:spPr>
+                    <a:xfrm>
+                      <a:off x="0" y="0"/>
+                      <a:ext cx="5315692" cy="4963218"/>
+                    </a:xfrm>
+                    <a:prstGeom prst="rect">
+                      <a:avLst/>
+                    </a:prstGeom>
+                  </pic:spPr>
+                </pic:pic>
+              </a:graphicData>
+            </a:graphic>
+          </wp:inline>
+        </w:drawing>
+      </w:r>
+    </w:p>
+    <w:p>
+      <w:pPr>
+        <w:pStyle w:val="NormalWeb"/>
+        <w:rPr>
+          <w:rFonts w:ascii="Helvetica" w:hAnsi="Helvetica" w:cs="Helvetica"/>
+          <w:color w:val="333333"/>
+          <w:sz w:val="21"/>
+          <w:szCs w:val="21"/>
+        </w:rPr>
+      </w:pPr>
+      <w:r>
+        <w:rPr>
+          <w:rFonts w:ascii="Helvetica" w:hAnsi="Helvetica" w:cs="Helvetica"/>
+          <w:noProof/>
+          <w:color w:val="333333"/>
+          <w:sz w:val="21"/>
+          <w:szCs w:val="21"/>
+        </w:rPr>
+        <w:lastRenderedPageBreak/>
+        <w:drawing>
+          <wp:inline distT="0" distB="0" distL="0" distR="0" wp14:anchorId="4B71DBE3" wp14:editId="534BB0F6">
+            <wp:extent cx="5731510" cy="4636770"/>
+            <wp:effectExtent l="0" t="0" r="2540" b="0"/>
+            <wp:docPr id="13" name="Picture 13"/>
             <wp:cNvGraphicFramePr>
               <a:graphicFrameLocks xmlns:a="http://schemas.openxmlformats.org/drawingml/2006/main" noChangeAspect="1"/>
             </wp:cNvGraphicFramePr>
@@ -2128,7 +2263,7 @@
                   <pic:spPr>
                     <a:xfrm>
                       <a:off x="0" y="0"/>
-                      <a:ext cx="5315692" cy="4963218"/>
+                      <a:ext cx="5731510" cy="4636770"/>
                     </a:xfrm>
                     <a:prstGeom prst="rect">
                       <a:avLst/>
@@ -2154,17 +2289,15 @@
       <w:r>
         <w:rPr>
           <w:rFonts w:ascii="Helvetica" w:hAnsi="Helvetica" w:cs="Helvetica"/>
-          <w:noProof/>
-          <w:color w:val="333333"/>
-          <w:sz w:val="21"/>
-          <w:szCs w:val="21"/>
-        </w:rPr>
-        <w:lastRenderedPageBreak/>
+          <w:color w:val="333333"/>
+          <w:sz w:val="21"/>
+          <w:szCs w:val="21"/>
+        </w:rPr>
         <w:drawing>
-          <wp:inline distT="0" distB="0" distL="0" distR="0" wp14:anchorId="4B71DBE3" wp14:editId="534BB0F6">
-            <wp:extent cx="5731510" cy="4636770"/>
-            <wp:effectExtent l="0" t="0" r="2540" b="0"/>
-            <wp:docPr id="13" name="Picture 13"/>
+          <wp:inline distT="0" distB="0" distL="0" distR="0" wp14:anchorId="0DB57929" wp14:editId="1E780C60">
+            <wp:extent cx="5731510" cy="2277110"/>
+            <wp:effectExtent l="0" t="0" r="0" b="0"/>
+            <wp:docPr id="25" name="Picture 25"/>
             <wp:cNvGraphicFramePr>
               <a:graphicFrameLocks xmlns:a="http://schemas.openxmlformats.org/drawingml/2006/main" noChangeAspect="1"/>
             </wp:cNvGraphicFramePr>
@@ -2184,7 +2317,7 @@
                   <pic:spPr>
                     <a:xfrm>
                       <a:off x="0" y="0"/>
-                      <a:ext cx="5731510" cy="4636770"/>
+                      <a:ext cx="5731510" cy="2277110"/>
                     </a:xfrm>
                     <a:prstGeom prst="rect">
                       <a:avLst/>
@@ -2207,50 +2340,6 @@
           <w:szCs w:val="21"/>
         </w:rPr>
       </w:pPr>
-      <w:r>
-        <w:rPr>
-          <w:rFonts w:ascii="Helvetica" w:hAnsi="Helvetica" w:cs="Helvetica"/>
-          <w:noProof/>
-          <w:color w:val="333333"/>
-          <w:sz w:val="21"/>
-          <w:szCs w:val="21"/>
-        </w:rPr>
-        <w:drawing>
-          <wp:inline distT="0" distB="0" distL="0" distR="0" wp14:anchorId="19A7CA40" wp14:editId="5D4BEC10">
-            <wp:extent cx="5731510" cy="2272665"/>
-            <wp:effectExtent l="0" t="0" r="2540" b="0"/>
-            <wp:docPr id="14" name="Picture 14"/>
-            <wp:cNvGraphicFramePr>
-              <a:graphicFrameLocks xmlns:a="http://schemas.openxmlformats.org/drawingml/2006/main" noChangeAspect="1"/>
-            </wp:cNvGraphicFramePr>
-            <a:graphic xmlns:a="http://schemas.openxmlformats.org/drawingml/2006/main">
-              <a:graphicData uri="http://schemas.openxmlformats.org/drawingml/2006/picture">
-                <pic:pic xmlns:pic="http://schemas.openxmlformats.org/drawingml/2006/picture">
-                  <pic:nvPicPr>
-                    <pic:cNvPr id="1" name=""/>
-                    <pic:cNvPicPr/>
-                  </pic:nvPicPr>
-                  <pic:blipFill>
-                    <a:blip r:embed="rId26"/>
-                    <a:stretch>
-                      <a:fillRect/>
-                    </a:stretch>
-                  </pic:blipFill>
-                  <pic:spPr>
-                    <a:xfrm>
-                      <a:off x="0" y="0"/>
-                      <a:ext cx="5731510" cy="2272665"/>
-                    </a:xfrm>
-                    <a:prstGeom prst="rect">
-                      <a:avLst/>
-                    </a:prstGeom>
-                  </pic:spPr>
-                </pic:pic>
-              </a:graphicData>
-            </a:graphic>
-          </wp:inline>
-        </w:drawing>
-      </w:r>
     </w:p>
     <w:p>
       <w:pPr>
@@ -2265,47 +2354,95 @@
       <w:r>
         <w:rPr>
           <w:rFonts w:ascii="Helvetica" w:hAnsi="Helvetica" w:cs="Helvetica"/>
-          <w:noProof/>
-          <w:color w:val="333333"/>
-          <w:sz w:val="21"/>
-          <w:szCs w:val="21"/>
-        </w:rPr>
-        <w:lastRenderedPageBreak/>
-        <w:drawing>
-          <wp:inline distT="0" distB="0" distL="0" distR="0" wp14:anchorId="3B9F6A13" wp14:editId="74BAF499">
-            <wp:extent cx="5731510" cy="1778000"/>
-            <wp:effectExtent l="0" t="0" r="2540" b="0"/>
-            <wp:docPr id="17" name="Picture 17"/>
-            <wp:cNvGraphicFramePr>
-              <a:graphicFrameLocks xmlns:a="http://schemas.openxmlformats.org/drawingml/2006/main" noChangeAspect="1"/>
-            </wp:cNvGraphicFramePr>
-            <a:graphic xmlns:a="http://schemas.openxmlformats.org/drawingml/2006/main">
-              <a:graphicData uri="http://schemas.openxmlformats.org/drawingml/2006/picture">
-                <pic:pic xmlns:pic="http://schemas.openxmlformats.org/drawingml/2006/picture">
-                  <pic:nvPicPr>
-                    <pic:cNvPr id="1" name=""/>
-                    <pic:cNvPicPr/>
-                  </pic:nvPicPr>
-                  <pic:blipFill>
-                    <a:blip r:embed="rId27"/>
-                    <a:stretch>
-                      <a:fillRect/>
-                    </a:stretch>
-                  </pic:blipFill>
-                  <pic:spPr>
-                    <a:xfrm>
-                      <a:off x="0" y="0"/>
-                      <a:ext cx="5731510" cy="1778000"/>
-                    </a:xfrm>
-                    <a:prstGeom prst="rect">
-                      <a:avLst/>
-                    </a:prstGeom>
-                  </pic:spPr>
-                </pic:pic>
-              </a:graphicData>
-            </a:graphic>
-          </wp:inline>
-        </w:drawing>
+          <w:color w:val="333333"/>
+          <w:sz w:val="21"/>
+          <w:szCs w:val="21"/>
+        </w:rPr>
+        <w:t>With provisioning enabled, my final task is to assign the users and groups that I want to synchronize from Azure AD to AWS SSO. To do this, I click </w:t>
+      </w:r>
+      <w:r>
+        <w:rPr>
+          <w:rStyle w:val="Strong"/>
+          <w:rFonts w:ascii="Helvetica" w:hAnsi="Helvetica" w:cs="Helvetica"/>
+          <w:b w:val="0"/>
+          <w:bCs w:val="0"/>
+          <w:color w:val="333333"/>
+          <w:sz w:val="21"/>
+          <w:szCs w:val="21"/>
+        </w:rPr>
+        <w:t>Users and groups</w:t>
+      </w:r>
+      <w:r>
+        <w:rPr>
+          <w:rFonts w:ascii="Helvetica" w:hAnsi="Helvetica" w:cs="Helvetica"/>
+          <w:color w:val="333333"/>
+          <w:sz w:val="21"/>
+          <w:szCs w:val="21"/>
+        </w:rPr>
+        <w:t> in the navigation panel. I click the </w:t>
+      </w:r>
+      <w:r>
+        <w:rPr>
+          <w:rStyle w:val="Strong"/>
+          <w:rFonts w:ascii="Helvetica" w:hAnsi="Helvetica" w:cs="Helvetica"/>
+          <w:b w:val="0"/>
+          <w:bCs w:val="0"/>
+          <w:color w:val="333333"/>
+          <w:sz w:val="21"/>
+          <w:szCs w:val="21"/>
+        </w:rPr>
+        <w:t>Add user</w:t>
+      </w:r>
+      <w:r>
+        <w:rPr>
+          <w:rFonts w:ascii="Helvetica" w:hAnsi="Helvetica" w:cs="Helvetica"/>
+          <w:color w:val="333333"/>
+          <w:sz w:val="21"/>
+          <w:szCs w:val="21"/>
+        </w:rPr>
+        <w:t> button, and click on the names of the users and/or groups that I want to synchronize from the right hand pane. I click </w:t>
+      </w:r>
+      <w:r>
+        <w:rPr>
+          <w:rStyle w:val="Strong"/>
+          <w:rFonts w:ascii="Helvetica" w:hAnsi="Helvetica" w:cs="Helvetica"/>
+          <w:b w:val="0"/>
+          <w:bCs w:val="0"/>
+          <w:color w:val="333333"/>
+          <w:sz w:val="21"/>
+          <w:szCs w:val="21"/>
+        </w:rPr>
+        <w:t>Select</w:t>
+      </w:r>
+      <w:r>
+        <w:rPr>
+          <w:rFonts w:ascii="Helvetica" w:hAnsi="Helvetica" w:cs="Helvetica"/>
+          <w:color w:val="333333"/>
+          <w:sz w:val="21"/>
+          <w:szCs w:val="21"/>
+        </w:rPr>
+        <w:t>, and then </w:t>
+      </w:r>
+      <w:r>
+        <w:rPr>
+          <w:rStyle w:val="Strong"/>
+          <w:rFonts w:ascii="Helvetica" w:hAnsi="Helvetica" w:cs="Helvetica"/>
+          <w:b w:val="0"/>
+          <w:bCs w:val="0"/>
+          <w:color w:val="333333"/>
+          <w:sz w:val="21"/>
+          <w:szCs w:val="21"/>
+        </w:rPr>
+        <w:t>Assign</w:t>
+      </w:r>
+      <w:r>
+        <w:rPr>
+          <w:rFonts w:ascii="Helvetica" w:hAnsi="Helvetica" w:cs="Helvetica"/>
+          <w:color w:val="333333"/>
+          <w:sz w:val="21"/>
+          <w:szCs w:val="21"/>
+        </w:rPr>
+        <w:t>. I can now see the users and groups assigned to the AWS SSO application. These users will be synchronized to AWS SSO, and the users will now see the AWS SSO application appear in their Azure My Apps portal.</w:t>
       </w:r>
     </w:p>
     <w:p>
@@ -2325,110 +2462,7 @@
           <w:sz w:val="21"/>
           <w:szCs w:val="21"/>
         </w:rPr>
-        <w:t>With provisioning enabled, my final task is to assign the users and groups that I want to synchronize from Azure AD to AWS SSO. To do this, I click </w:t>
-      </w:r>
-      <w:r>
-        <w:rPr>
-          <w:rStyle w:val="Strong"/>
-          <w:rFonts w:ascii="Helvetica" w:hAnsi="Helvetica" w:cs="Helvetica"/>
-          <w:b w:val="0"/>
-          <w:bCs w:val="0"/>
-          <w:color w:val="333333"/>
-          <w:sz w:val="21"/>
-          <w:szCs w:val="21"/>
-        </w:rPr>
-        <w:t>Users and groups</w:t>
-      </w:r>
-      <w:r>
-        <w:rPr>
-          <w:rFonts w:ascii="Helvetica" w:hAnsi="Helvetica" w:cs="Helvetica"/>
-          <w:color w:val="333333"/>
-          <w:sz w:val="21"/>
-          <w:szCs w:val="21"/>
-        </w:rPr>
-        <w:t> in the navigation panel. I click the </w:t>
-      </w:r>
-      <w:r>
-        <w:rPr>
-          <w:rStyle w:val="Strong"/>
-          <w:rFonts w:ascii="Helvetica" w:hAnsi="Helvetica" w:cs="Helvetica"/>
-          <w:b w:val="0"/>
-          <w:bCs w:val="0"/>
-          <w:color w:val="333333"/>
-          <w:sz w:val="21"/>
-          <w:szCs w:val="21"/>
-        </w:rPr>
-        <w:t>Add user</w:t>
-      </w:r>
-      <w:r>
-        <w:rPr>
-          <w:rFonts w:ascii="Helvetica" w:hAnsi="Helvetica" w:cs="Helvetica"/>
-          <w:color w:val="333333"/>
-          <w:sz w:val="21"/>
-          <w:szCs w:val="21"/>
-        </w:rPr>
-        <w:t> button, and click on the names of the users and/or groups that I want to synchronize from the right hand pane. I click </w:t>
-      </w:r>
-      <w:r>
-        <w:rPr>
-          <w:rStyle w:val="Strong"/>
-          <w:rFonts w:ascii="Helvetica" w:hAnsi="Helvetica" w:cs="Helvetica"/>
-          <w:b w:val="0"/>
-          <w:bCs w:val="0"/>
-          <w:color w:val="333333"/>
-          <w:sz w:val="21"/>
-          <w:szCs w:val="21"/>
-        </w:rPr>
-        <w:t>Select</w:t>
-      </w:r>
-      <w:r>
-        <w:rPr>
-          <w:rFonts w:ascii="Helvetica" w:hAnsi="Helvetica" w:cs="Helvetica"/>
-          <w:color w:val="333333"/>
-          <w:sz w:val="21"/>
-          <w:szCs w:val="21"/>
-        </w:rPr>
-        <w:t>, and then </w:t>
-      </w:r>
-      <w:r>
-        <w:rPr>
-          <w:rStyle w:val="Strong"/>
-          <w:rFonts w:ascii="Helvetica" w:hAnsi="Helvetica" w:cs="Helvetica"/>
-          <w:b w:val="0"/>
-          <w:bCs w:val="0"/>
-          <w:color w:val="333333"/>
-          <w:sz w:val="21"/>
-          <w:szCs w:val="21"/>
-        </w:rPr>
-        <w:t>Assign</w:t>
-      </w:r>
-      <w:r>
-        <w:rPr>
-          <w:rFonts w:ascii="Helvetica" w:hAnsi="Helvetica" w:cs="Helvetica"/>
-          <w:color w:val="333333"/>
-          <w:sz w:val="21"/>
-          <w:szCs w:val="21"/>
-        </w:rPr>
-        <w:t>. I can now see the users and groups assigned to the AWS SSO application. These users will be synchronized to AWS SSO, and the users will now see the AWS SSO application appear in their Azure My Apps portal.</w:t>
-      </w:r>
-    </w:p>
-    <w:p>
-      <w:pPr>
-        <w:pStyle w:val="NormalWeb"/>
-        <w:rPr>
-          <w:rFonts w:ascii="Helvetica" w:hAnsi="Helvetica" w:cs="Helvetica"/>
-          <w:color w:val="333333"/>
-          <w:sz w:val="21"/>
-          <w:szCs w:val="21"/>
-        </w:rPr>
-      </w:pPr>
-      <w:r>
-        <w:rPr>
-          <w:rFonts w:ascii="Helvetica" w:hAnsi="Helvetica" w:cs="Helvetica"/>
-          <w:color w:val="333333"/>
-          <w:sz w:val="21"/>
-          <w:szCs w:val="21"/>
-        </w:rPr>
+        <w:lastRenderedPageBreak/>
         <w:t>Note that the first sync will take longer than subsequent ones, which happen around every 40 minutes. To check progress I can either view the </w:t>
       </w:r>
       <w:r>
@@ -2473,7 +2507,7 @@
         </w:rPr>
         <w:t> in Azure AD, or in the </w:t>
       </w:r>
-      <w:hyperlink r:id="rId28" w:history="1">
+      <w:hyperlink r:id="rId26" w:history="1">
         <w:r>
           <w:rPr>
             <w:rStyle w:val="Hyperlink"/>
@@ -2549,7 +2583,7 @@
         <w:br/>
         <w:t>Azure AD will now be my single source of truth for my user identities and their assignment into groups, and periodic synchronization will automatically create corresponding user identities in AWS Single Sign-On, enabling my users to sign into their AWS accounts and applications with their Azure AD credentials and experience, and not have to remember an additional username and password. However, as things stand my users will only have access to sign in. To manage permissions in terms of what they can access once signed into AWS, I need to set up permissions in AWS Single Sign-On which I do using the </w:t>
       </w:r>
-      <w:hyperlink r:id="rId29" w:history="1">
+      <w:hyperlink r:id="rId27" w:history="1">
         <w:r>
           <w:rPr>
             <w:rStyle w:val="Hyperlink"/>
@@ -2591,7 +2625,7 @@
         </w:rPr>
         <w:t> for assignments. A permission set is essentially a standard role definition to which I attach </w:t>
       </w:r>
-      <w:hyperlink r:id="rId30" w:history="1">
+      <w:hyperlink r:id="rId28" w:history="1">
         <w:r>
           <w:rPr>
             <w:rStyle w:val="Hyperlink"/>
@@ -2612,7 +2646,7 @@
         </w:rPr>
         <w:t> policies. Once I define a permission set, I then assign a group, or user, to the permission set in a specified account. AWS Single Sign-On then creates the underlying </w:t>
       </w:r>
-      <w:hyperlink r:id="rId31" w:history="1">
+      <w:hyperlink r:id="rId29" w:history="1">
         <w:r>
           <w:rPr>
             <w:rStyle w:val="Hyperlink"/>
@@ -2633,7 +2667,7 @@
         </w:rPr>
         <w:t> role in the designated account, including all the right information that grants access to that group or user. You can read more about permissions sets in the AWS Single Sign-On </w:t>
       </w:r>
-      <w:hyperlink r:id="rId32" w:history="1">
+      <w:hyperlink r:id="rId30" w:history="1">
         <w:r>
           <w:rPr>
             <w:rStyle w:val="Hyperlink"/>
@@ -2674,7 +2708,7 @@
         </w:rPr>
         <w:t>In the screenshots below, you can see the effect of automatic synchronization. In Azure AD I have created three groups, and assigned my user account into two of them (for the sake of this blog post). Switching to the </w:t>
       </w:r>
-      <w:hyperlink r:id="rId33" w:history="1">
+      <w:hyperlink r:id="rId31" w:history="1">
         <w:r>
           <w:rPr>
             <w:rStyle w:val="Hyperlink"/>
@@ -2701,7 +2735,6 @@
         <w:rPr>
           <w:noProof/>
         </w:rPr>
-        <w:lastRenderedPageBreak/>
         <w:drawing>
           <wp:inline distT="0" distB="0" distL="0" distR="0" wp14:anchorId="337E8685" wp14:editId="5CD19677">
             <wp:extent cx="5731510" cy="2145030"/>
@@ -2720,7 +2753,7 @@
                     </pic:cNvPicPr>
                   </pic:nvPicPr>
                   <pic:blipFill>
-                    <a:blip r:embed="rId34">
+                    <a:blip r:embed="rId32">
                       <a:extLst>
                         <a:ext uri="{28A0092B-C50C-407E-A947-70E740481C1C}">
                           <a14:useLocalDpi xmlns:a14="http://schemas.microsoft.com/office/drawing/2010/main" val="0"/>
@@ -2757,6 +2790,7 @@
         <w:rPr>
           <w:noProof/>
         </w:rPr>
+        <w:lastRenderedPageBreak/>
         <w:drawing>
           <wp:inline distT="0" distB="0" distL="0" distR="0" wp14:anchorId="3250B2C5" wp14:editId="27F12981">
             <wp:extent cx="5731510" cy="2344420"/>
@@ -2775,7 +2809,7 @@
                     </pic:cNvPicPr>
                   </pic:nvPicPr>
                   <pic:blipFill>
-                    <a:blip r:embed="rId35">
+                    <a:blip r:embed="rId33">
                       <a:extLst>
                         <a:ext uri="{28A0092B-C50C-407E-A947-70E740481C1C}">
                           <a14:useLocalDpi xmlns:a14="http://schemas.microsoft.com/office/drawing/2010/main" val="0"/>
@@ -2888,7 +2922,7 @@
         </w:rPr>
         <w:t> links in the navigation panel, I can associate one or more access control policies (custom policies I have created, or </w:t>
       </w:r>
-      <w:hyperlink r:id="rId36" w:history="1">
+      <w:hyperlink r:id="rId34" w:history="1">
         <w:r>
           <w:rPr>
             <w:rStyle w:val="Hyperlink"/>
@@ -2909,7 +2943,7 @@
         </w:rPr>
         <w:t> managed policies), to both groups and users, thus controlling permissions once users sign in. Sign in is accomplished using the familiar Azure AD experience, and users will be able to choose the account(s) and role(s) to assume. Sign in can also be done using the AWS console and CLI. Details on using single sign-on with the version 2 of the </w:t>
       </w:r>
-      <w:hyperlink r:id="rId37" w:history="1">
+      <w:hyperlink r:id="rId35" w:history="1">
         <w:r>
           <w:rPr>
             <w:rStyle w:val="Hyperlink"/>
@@ -2930,7 +2964,7 @@
         </w:rPr>
         <w:t> is detailed in </w:t>
       </w:r>
-      <w:hyperlink r:id="rId38" w:history="1">
+      <w:hyperlink r:id="rId36" w:history="1">
         <w:r>
           <w:rPr>
             <w:rStyle w:val="Hyperlink"/>
@@ -2978,20 +3012,36 @@
           <w:sz w:val="21"/>
           <w:szCs w:val="21"/>
         </w:rPr>
-        <w:t>Assign groups accordingly to aws accounts</w:t>
-      </w:r>
-    </w:p>
-    <w:p>
-      <w:r>
-        <w:rPr>
-          <w:noProof/>
-        </w:rPr>
-        <w:lastRenderedPageBreak/>
+        <w:t xml:space="preserve">Assign groups accordingly to </w:t>
+      </w:r>
+      <w:proofErr w:type="spellStart"/>
+      <w:r>
+        <w:rPr>
+          <w:rFonts w:ascii="Helvetica" w:hAnsi="Helvetica" w:cs="Helvetica"/>
+          <w:color w:val="333333"/>
+          <w:sz w:val="21"/>
+          <w:szCs w:val="21"/>
+        </w:rPr>
+        <w:t>aws</w:t>
+      </w:r>
+      <w:proofErr w:type="spellEnd"/>
+      <w:r>
+        <w:rPr>
+          <w:rFonts w:ascii="Helvetica" w:hAnsi="Helvetica" w:cs="Helvetica"/>
+          <w:color w:val="333333"/>
+          <w:sz w:val="21"/>
+          <w:szCs w:val="21"/>
+        </w:rPr>
+        <w:t xml:space="preserve"> accounts</w:t>
+      </w:r>
+    </w:p>
+    <w:p>
+      <w:r>
         <w:drawing>
-          <wp:inline distT="0" distB="0" distL="0" distR="0" wp14:anchorId="3BE1F1BD" wp14:editId="43473509">
-            <wp:extent cx="5731510" cy="2927985"/>
-            <wp:effectExtent l="0" t="0" r="2540" b="5715"/>
-            <wp:docPr id="18" name="Picture 18"/>
+          <wp:inline distT="0" distB="0" distL="0" distR="0" wp14:anchorId="61E2AE82" wp14:editId="50E3416C">
+            <wp:extent cx="5731510" cy="2935605"/>
+            <wp:effectExtent l="0" t="0" r="0" b="0"/>
+            <wp:docPr id="26" name="Picture 26" descr="Graphical user interface, text, application, Teams&#10;&#10;Description automatically generated"/>
             <wp:cNvGraphicFramePr>
               <a:graphicFrameLocks xmlns:a="http://schemas.openxmlformats.org/drawingml/2006/main" noChangeAspect="1"/>
             </wp:cNvGraphicFramePr>
@@ -2999,11 +3049,11 @@
               <a:graphicData uri="http://schemas.openxmlformats.org/drawingml/2006/picture">
                 <pic:pic xmlns:pic="http://schemas.openxmlformats.org/drawingml/2006/picture">
                   <pic:nvPicPr>
-                    <pic:cNvPr id="1" name=""/>
+                    <pic:cNvPr id="26" name="Picture 26" descr="Graphical user interface, text, application, Teams&#10;&#10;Description automatically generated"/>
                     <pic:cNvPicPr/>
                   </pic:nvPicPr>
                   <pic:blipFill>
-                    <a:blip r:embed="rId39"/>
+                    <a:blip r:embed="rId37"/>
                     <a:stretch>
                       <a:fillRect/>
                     </a:stretch>
@@ -3011,7 +3061,7 @@
                   <pic:spPr>
                     <a:xfrm>
                       <a:off x="0" y="0"/>
-                      <a:ext cx="5731510" cy="2927985"/>
+                      <a:ext cx="5731510" cy="2935605"/>
                     </a:xfrm>
                     <a:prstGeom prst="rect">
                       <a:avLst/>
@@ -3026,15 +3076,12 @@
     </w:p>
     <w:p>
       <w:r>
-        <w:rPr>
-          <w:noProof/>
-        </w:rPr>
         <w:lastRenderedPageBreak/>
         <w:drawing>
-          <wp:inline distT="0" distB="0" distL="0" distR="0" wp14:anchorId="2FBAD4E7" wp14:editId="547C8684">
-            <wp:extent cx="5731510" cy="5791835"/>
-            <wp:effectExtent l="0" t="0" r="2540" b="0"/>
-            <wp:docPr id="19" name="Picture 19"/>
+          <wp:inline distT="0" distB="0" distL="0" distR="0" wp14:anchorId="628D5C7B" wp14:editId="4317C9D0">
+            <wp:extent cx="5731510" cy="5782310"/>
+            <wp:effectExtent l="0" t="0" r="0" b="0"/>
+            <wp:docPr id="27" name="Picture 27" descr="Graphical user interface, application&#10;&#10;Description automatically generated"/>
             <wp:cNvGraphicFramePr>
               <a:graphicFrameLocks xmlns:a="http://schemas.openxmlformats.org/drawingml/2006/main" noChangeAspect="1"/>
             </wp:cNvGraphicFramePr>
@@ -3042,11 +3089,11 @@
               <a:graphicData uri="http://schemas.openxmlformats.org/drawingml/2006/picture">
                 <pic:pic xmlns:pic="http://schemas.openxmlformats.org/drawingml/2006/picture">
                   <pic:nvPicPr>
-                    <pic:cNvPr id="1" name=""/>
+                    <pic:cNvPr id="27" name="Picture 27" descr="Graphical user interface, application&#10;&#10;Description automatically generated"/>
                     <pic:cNvPicPr/>
                   </pic:nvPicPr>
                   <pic:blipFill>
-                    <a:blip r:embed="rId40"/>
+                    <a:blip r:embed="rId38"/>
                     <a:stretch>
                       <a:fillRect/>
                     </a:stretch>
@@ -3054,7 +3101,7 @@
                   <pic:spPr>
                     <a:xfrm>
                       <a:off x="0" y="0"/>
-                      <a:ext cx="5731510" cy="5791835"/>
+                      <a:ext cx="5731510" cy="5782310"/>
                     </a:xfrm>
                     <a:prstGeom prst="rect">
                       <a:avLst/>
@@ -3066,90 +3113,8 @@
           </wp:inline>
         </w:drawing>
       </w:r>
-      <w:r>
-        <w:rPr>
-          <w:noProof/>
-        </w:rPr>
-        <w:drawing>
-          <wp:inline distT="0" distB="0" distL="0" distR="0" wp14:anchorId="0B023807" wp14:editId="6F2C182A">
-            <wp:extent cx="4077269" cy="2486372"/>
-            <wp:effectExtent l="0" t="0" r="0" b="9525"/>
-            <wp:docPr id="20" name="Picture 20"/>
-            <wp:cNvGraphicFramePr>
-              <a:graphicFrameLocks xmlns:a="http://schemas.openxmlformats.org/drawingml/2006/main" noChangeAspect="1"/>
-            </wp:cNvGraphicFramePr>
-            <a:graphic xmlns:a="http://schemas.openxmlformats.org/drawingml/2006/main">
-              <a:graphicData uri="http://schemas.openxmlformats.org/drawingml/2006/picture">
-                <pic:pic xmlns:pic="http://schemas.openxmlformats.org/drawingml/2006/picture">
-                  <pic:nvPicPr>
-                    <pic:cNvPr id="1" name=""/>
-                    <pic:cNvPicPr/>
-                  </pic:nvPicPr>
-                  <pic:blipFill>
-                    <a:blip r:embed="rId41"/>
-                    <a:stretch>
-                      <a:fillRect/>
-                    </a:stretch>
-                  </pic:blipFill>
-                  <pic:spPr>
-                    <a:xfrm>
-                      <a:off x="0" y="0"/>
-                      <a:ext cx="4077269" cy="2486372"/>
-                    </a:xfrm>
-                    <a:prstGeom prst="rect">
-                      <a:avLst/>
-                    </a:prstGeom>
-                  </pic:spPr>
-                </pic:pic>
-              </a:graphicData>
-            </a:graphic>
-          </wp:inline>
-        </w:drawing>
-      </w:r>
-    </w:p>
-    <w:p>
-      <w:r>
-        <w:rPr>
-          <w:noProof/>
-        </w:rPr>
-        <w:lastRenderedPageBreak/>
-        <w:drawing>
-          <wp:inline distT="0" distB="0" distL="0" distR="0" wp14:anchorId="6365D91F" wp14:editId="39CF3F80">
-            <wp:extent cx="5731510" cy="5043170"/>
-            <wp:effectExtent l="0" t="0" r="2540" b="5080"/>
-            <wp:docPr id="21" name="Picture 21"/>
-            <wp:cNvGraphicFramePr>
-              <a:graphicFrameLocks xmlns:a="http://schemas.openxmlformats.org/drawingml/2006/main" noChangeAspect="1"/>
-            </wp:cNvGraphicFramePr>
-            <a:graphic xmlns:a="http://schemas.openxmlformats.org/drawingml/2006/main">
-              <a:graphicData uri="http://schemas.openxmlformats.org/drawingml/2006/picture">
-                <pic:pic xmlns:pic="http://schemas.openxmlformats.org/drawingml/2006/picture">
-                  <pic:nvPicPr>
-                    <pic:cNvPr id="1" name=""/>
-                    <pic:cNvPicPr/>
-                  </pic:nvPicPr>
-                  <pic:blipFill>
-                    <a:blip r:embed="rId42"/>
-                    <a:stretch>
-                      <a:fillRect/>
-                    </a:stretch>
-                  </pic:blipFill>
-                  <pic:spPr>
-                    <a:xfrm>
-                      <a:off x="0" y="0"/>
-                      <a:ext cx="5731510" cy="5043170"/>
-                    </a:xfrm>
-                    <a:prstGeom prst="rect">
-                      <a:avLst/>
-                    </a:prstGeom>
-                  </pic:spPr>
-                </pic:pic>
-              </a:graphicData>
-            </a:graphic>
-          </wp:inline>
-        </w:drawing>
-      </w:r>
-    </w:p>
+    </w:p>
+    <w:p/>
     <w:sectPr>
       <w:pgSz w:w="11906" w:h="16838"/>
       <w:pgMar w:top="1440" w:right="1440" w:bottom="1440" w:left="1440" w:header="708" w:footer="708" w:gutter="0"/>
@@ -3161,7 +3126,7 @@
 </file>
 
 <file path=word/styles.xml><?xml version="1.0" encoding="utf-8"?>
-<w:styles xmlns:mc="http://schemas.openxmlformats.org/markup-compatibility/2006" xmlns:r="http://schemas.openxmlformats.org/officeDocument/2006/relationships" xmlns:w="http://schemas.openxmlformats.org/wordprocessingml/2006/main" xmlns:w14="http://schemas.microsoft.com/office/word/2010/wordml" xmlns:w15="http://schemas.microsoft.com/office/word/2012/wordml" xmlns:w16cex="http://schemas.microsoft.com/office/word/2018/wordml/cex" xmlns:w16cid="http://schemas.microsoft.com/office/word/2016/wordml/cid" xmlns:w16="http://schemas.microsoft.com/office/word/2018/wordml" xmlns:w16se="http://schemas.microsoft.com/office/word/2015/wordml/symex" mc:Ignorable="w14 w15 w16se w16cid w16 w16cex">
+<w:styles xmlns:mc="http://schemas.openxmlformats.org/markup-compatibility/2006" xmlns:r="http://schemas.openxmlformats.org/officeDocument/2006/relationships" xmlns:w="http://schemas.openxmlformats.org/wordprocessingml/2006/main" xmlns:w14="http://schemas.microsoft.com/office/word/2010/wordml" xmlns:w15="http://schemas.microsoft.com/office/word/2012/wordml" xmlns:w16cex="http://schemas.microsoft.com/office/word/2018/wordml/cex" xmlns:w16cid="http://schemas.microsoft.com/office/word/2016/wordml/cid" xmlns:w16="http://schemas.microsoft.com/office/word/2018/wordml" xmlns:w16sdtdh="http://schemas.microsoft.com/office/word/2020/wordml/sdtdatahash" xmlns:w16se="http://schemas.microsoft.com/office/word/2015/wordml/symex" mc:Ignorable="w14 w15 w16se w16cid w16 w16cex w16sdtdh">
   <w:docDefaults>
     <w:rPrDefault>
       <w:rPr>
